--- a/Client/Templates/Шаблон КП.docx
+++ b/Client/Templates/Шаблон КП.docx
@@ -452,24 +452,40 @@
         <w:pStyle w:val="12"/>
         <w:jc w:val="center"/>
         <w:rPr>
-          <w:rFonts w:ascii="Unbounded" w:hAnsi="Unbounded" w:cs="Calibri"/>
+          <w:rFonts w:ascii="Aptos Serif" w:hAnsi="Aptos Serif" w:cs="Aptos Serif"/>
           <w:bCs/>
+          <w:i/>
+          <w:iCs/>
           <w:szCs w:val="20"/>
         </w:rPr>
       </w:pPr>
       <w:r>
         <w:rPr>
-          <w:rFonts w:ascii="Unbounded" w:hAnsi="Unbounded" w:cs="Calibri"/>
+          <w:rFonts w:ascii="Aptos Serif" w:hAnsi="Aptos Serif" w:cs="Aptos Serif"/>
+          <w:i/>
+          <w:iCs/>
           <w:szCs w:val="20"/>
         </w:rPr>
-        <w:t>по проведению рекламой кампании на радио</w:t>
-      </w:r>
-      <w:r>
-        <w:rPr>
-          <w:rFonts w:ascii="Unbounded" w:hAnsi="Unbounded" w:cs="Calibri"/>
+        <w:t>{{</w:t>
+      </w:r>
+      <w:r>
+        <w:rPr>
+          <w:rFonts w:ascii="Aptos Serif" w:hAnsi="Aptos Serif" w:cs="Aptos Serif"/>
+          <w:i/>
+          <w:iCs/>
           <w:szCs w:val="20"/>
-        </w:rPr>
-        <w:t xml:space="preserve"> для</w:t>
+          <w:lang w:val="en-US"/>
+        </w:rPr>
+        <w:t>STR</w:t>
+      </w:r>
+      <w:r>
+        <w:rPr>
+          <w:rFonts w:ascii="Aptos Serif" w:hAnsi="Aptos Serif" w:cs="Aptos Serif"/>
+          <w:i/>
+          <w:iCs/>
+          <w:szCs w:val="20"/>
+        </w:rPr>
+        <w:t>1}}</w:t>
       </w:r>
     </w:p>
     <w:p>
@@ -933,7 +949,7 @@
           <w:noProof/>
         </w:rPr>
         <w:drawing>
-          <wp:inline distT="0" distB="0" distL="0" distR="0" wp14:anchorId="5F4A3E9F" wp14:editId="3DDC1F73">
+          <wp:inline distT="0" distB="0" distL="0" distR="0" wp14:anchorId="5F4A3E9F" wp14:editId="3F384C71">
             <wp:extent cx="1561465" cy="1040765"/>
             <wp:effectExtent l="0" t="0" r="0" b="0"/>
             <wp:docPr id="1" name="Рисунок 1"/>
